--- a/Análisis/3. ASI - Plataforma de distribución de videojuegos.docx
+++ b/Análisis/3. ASI - Plataforma de distribución de videojuegos.docx
@@ -398,23 +398,7 @@
         <w:spacing w:line="480" w:lineRule="auto"/>
       </w:pPr>
       <w:r>
-        <w:t xml:space="preserve">La aplicación para el cliente se va a desarrollar usando Windows </w:t>
-      </w:r>
-      <w:proofErr w:type="spellStart"/>
-      <w:r>
-        <w:t>Presentation</w:t>
-      </w:r>
-      <w:proofErr w:type="spellEnd"/>
-      <w:r>
-        <w:t xml:space="preserve"> </w:t>
-      </w:r>
-      <w:proofErr w:type="spellStart"/>
-      <w:r>
-        <w:t>Foundation</w:t>
-      </w:r>
-      <w:proofErr w:type="spellEnd"/>
-      <w:r>
-        <w:t>, por lo que el IDE principal a usar será Visual Studio 2017.</w:t>
+        <w:t>La aplicación para el cliente se va a desarrollar usando Windows Presentation Foundation, por lo que el IDE principal a usar será Visual Studio 2017.</w:t>
       </w:r>
     </w:p>
     <w:p>
@@ -431,23 +415,10 @@
         <w:t xml:space="preserve"> </w:t>
       </w:r>
       <w:r>
-        <w:t xml:space="preserve">en PHP será </w:t>
+        <w:t>en PHP será PHPStorm</w:t>
       </w:r>
-      <w:proofErr w:type="spellStart"/>
       <w:r>
-        <w:t>PHPStorm</w:t>
-      </w:r>
-      <w:proofErr w:type="spellEnd"/>
-      <w:r>
-        <w:t xml:space="preserve"> de </w:t>
-      </w:r>
-      <w:proofErr w:type="spellStart"/>
-      <w:r>
-        <w:t>JetBrains</w:t>
-      </w:r>
-      <w:proofErr w:type="spellEnd"/>
-      <w:r>
-        <w:t>.</w:t>
+        <w:t xml:space="preserve"> de JetBrains.</w:t>
       </w:r>
     </w:p>
     <w:p>
@@ -455,23 +426,7 @@
         <w:spacing w:line="480" w:lineRule="auto"/>
       </w:pPr>
       <w:r>
-        <w:t xml:space="preserve">Para la base de datos en MySQL, se usará también una herramienta proporcionada por </w:t>
-      </w:r>
-      <w:proofErr w:type="spellStart"/>
-      <w:r>
-        <w:t>JetBrains</w:t>
-      </w:r>
-      <w:proofErr w:type="spellEnd"/>
-      <w:r>
-        <w:t xml:space="preserve">, </w:t>
-      </w:r>
-      <w:proofErr w:type="spellStart"/>
-      <w:r>
-        <w:t>DataGrip</w:t>
-      </w:r>
-      <w:proofErr w:type="spellEnd"/>
-      <w:r>
-        <w:t>, que permite la visualización de datos y la creación de scr</w:t>
+        <w:t>Para la base de datos en MySQL, se usará también una herramienta proporcionada por JetBrains, DataGrip, que permite la visualización de datos y la creación de scr</w:t>
       </w:r>
       <w:r>
         <w:t>ipts de bases de datos.</w:t>
@@ -590,7 +545,7 @@
               <w:spacing w:line="480" w:lineRule="auto"/>
             </w:pPr>
             <w:r>
-              <w:t>Usuario sin registrar</w:t>
+              <w:t>Usuario registrado</w:t>
             </w:r>
           </w:p>
         </w:tc>
@@ -603,7 +558,7 @@
               <w:spacing w:line="480" w:lineRule="auto"/>
             </w:pPr>
             <w:r>
-              <w:t>La aplicación permite a los usuarios que no están registrados ver los videojuegos disponibles en la plataforma</w:t>
+              <w:t>Los usuarios que se han registrado y pueden logearse en la aplicación para descargar y jugar los juegos disponibles en la plataforma.</w:t>
             </w:r>
           </w:p>
         </w:tc>
@@ -631,7 +586,7 @@
               <w:spacing w:line="480" w:lineRule="auto"/>
             </w:pPr>
             <w:r>
-              <w:t>Usuario registrado</w:t>
+              <w:t>Administrador</w:t>
             </w:r>
           </w:p>
         </w:tc>
@@ -644,57 +599,11 @@
               <w:spacing w:line="480" w:lineRule="auto"/>
             </w:pPr>
             <w:r>
-              <w:t xml:space="preserve">Los usuarios que se han registrado y pueden </w:t>
-            </w:r>
-            <w:proofErr w:type="spellStart"/>
-            <w:r>
-              <w:t>logearse</w:t>
-            </w:r>
-            <w:proofErr w:type="spellEnd"/>
-            <w:r>
-              <w:t xml:space="preserve"> en la aplicación para descargar y jugar los juegos disponibles en la plataforma.</w:t>
-            </w:r>
-          </w:p>
-        </w:tc>
-      </w:tr>
-      <w:tr>
-        <w:tc>
-          <w:tcPr>
-            <w:tcW w:w="1271" w:type="dxa"/>
-          </w:tcPr>
-          <w:p>
-            <w:pPr>
-              <w:spacing w:line="480" w:lineRule="auto"/>
-            </w:pPr>
+              <w:t xml:space="preserve">Igual que un usuario registrado, puede descargarse los juegos disponibles, pero </w:t>
+            </w:r>
             <w:r>
               <w:lastRenderedPageBreak/>
-              <w:t>USU3</w:t>
-            </w:r>
-          </w:p>
-        </w:tc>
-        <w:tc>
-          <w:tcPr>
-            <w:tcW w:w="2552" w:type="dxa"/>
-          </w:tcPr>
-          <w:p>
-            <w:pPr>
-              <w:spacing w:line="480" w:lineRule="auto"/>
-            </w:pPr>
-            <w:r>
-              <w:t>Administrador</w:t>
-            </w:r>
-          </w:p>
-        </w:tc>
-        <w:tc>
-          <w:tcPr>
-            <w:tcW w:w="4671" w:type="dxa"/>
-          </w:tcPr>
-          <w:p>
-            <w:pPr>
-              <w:spacing w:line="480" w:lineRule="auto"/>
-            </w:pPr>
-            <w:r>
-              <w:t>Igual que un usuario registrado, puede descargarse los juegos disponibles, pero además tiene permiso para ver las estadísticas de los juegos en tiempo real</w:t>
+              <w:t>además tiene permiso para ver las estadísticas de los juegos en tiempo real</w:t>
             </w:r>
           </w:p>
         </w:tc>
@@ -1949,16 +1858,7 @@
                 <w:szCs w:val="24"/>
                 <w:lang w:eastAsia="es-ES"/>
               </w:rPr>
-              <w:t>El Sistema comprueba que los datos son correctos</w:t>
-            </w:r>
-            <w:r>
-              <w:rPr>
-                <w:rFonts w:eastAsia="Times New Roman" w:cs="Arial"/>
-                <w:color w:val="000000"/>
-                <w:szCs w:val="24"/>
-                <w:lang w:eastAsia="es-ES"/>
-              </w:rPr>
-              <w:t xml:space="preserve"> y no están repetidos</w:t>
+              <w:t>El Sistema comprueba que los datos son correctos y no están repetidos</w:t>
             </w:r>
           </w:p>
         </w:tc>
@@ -2064,16 +1964,7 @@
                 <w:szCs w:val="24"/>
                 <w:lang w:eastAsia="es-ES"/>
               </w:rPr>
-              <w:t xml:space="preserve">El Sistema crea </w:t>
-            </w:r>
-            <w:r>
-              <w:rPr>
-                <w:rFonts w:eastAsia="Times New Roman" w:cs="Arial"/>
-                <w:color w:val="000000"/>
-                <w:szCs w:val="24"/>
-                <w:lang w:eastAsia="es-ES"/>
-              </w:rPr>
-              <w:t>la cuenta del usuario</w:t>
+              <w:t>El Sistema crea la cuenta del usuario</w:t>
             </w:r>
           </w:p>
         </w:tc>
@@ -3492,16 +3383,7 @@
                 <w:szCs w:val="24"/>
                 <w:lang w:eastAsia="es-ES"/>
               </w:rPr>
-              <w:t>El Sistema comprueba que los datos son correctos</w:t>
-            </w:r>
-            <w:r>
-              <w:rPr>
-                <w:rFonts w:eastAsia="Times New Roman" w:cs="Arial"/>
-                <w:color w:val="000000"/>
-                <w:szCs w:val="24"/>
-                <w:lang w:eastAsia="es-ES"/>
-              </w:rPr>
-              <w:t xml:space="preserve"> y no están repetidos</w:t>
+              <w:t>El Sistema comprueba que los datos son correctos y no están repetidos</w:t>
             </w:r>
           </w:p>
         </w:tc>
@@ -3607,16 +3489,7 @@
                 <w:szCs w:val="24"/>
                 <w:lang w:eastAsia="es-ES"/>
               </w:rPr>
-              <w:t xml:space="preserve">El Sistema </w:t>
-            </w:r>
-            <w:r>
-              <w:rPr>
-                <w:rFonts w:eastAsia="Times New Roman" w:cs="Arial"/>
-                <w:color w:val="000000"/>
-                <w:szCs w:val="24"/>
-                <w:lang w:eastAsia="es-ES"/>
-              </w:rPr>
-              <w:t>logea al usuario y lo manda a la pantalla principal</w:t>
+              <w:t>El Sistema logea al usuario y lo manda a la pantalla principal</w:t>
             </w:r>
           </w:p>
         </w:tc>
@@ -11590,27 +11463,7 @@
                 <w:szCs w:val="24"/>
                 <w:lang w:eastAsia="es-ES"/>
               </w:rPr>
-              <w:t xml:space="preserve">Prohibir el acceso a la aplicación a un usuario, ya sea por su </w:t>
-            </w:r>
-            <w:proofErr w:type="spellStart"/>
-            <w:r>
-              <w:rPr>
-                <w:rFonts w:eastAsia="Times New Roman" w:cs="Arial"/>
-                <w:color w:val="000000"/>
-                <w:szCs w:val="24"/>
-                <w:lang w:eastAsia="es-ES"/>
-              </w:rPr>
-              <w:t>nickname</w:t>
-            </w:r>
-            <w:proofErr w:type="spellEnd"/>
-            <w:r>
-              <w:rPr>
-                <w:rFonts w:eastAsia="Times New Roman" w:cs="Arial"/>
-                <w:color w:val="000000"/>
-                <w:szCs w:val="24"/>
-                <w:lang w:eastAsia="es-ES"/>
-              </w:rPr>
-              <w:t xml:space="preserve"> o por su IP pública</w:t>
+              <w:t>Prohibir el acceso a la aplicación a un usuario, ya sea por su nickname o por su IP pública</w:t>
             </w:r>
           </w:p>
         </w:tc>
@@ -12223,56 +12076,16 @@
                 <w:szCs w:val="24"/>
                 <w:lang w:eastAsia="es-ES"/>
               </w:rPr>
-              <w:t>Tipo (</w:t>
-            </w:r>
-            <w:proofErr w:type="spellStart"/>
-            <w:r>
-              <w:rPr>
-                <w:rFonts w:eastAsia="Times New Roman" w:cs="Arial"/>
-                <w:color w:val="000000"/>
-                <w:szCs w:val="24"/>
-                <w:lang w:eastAsia="es-ES"/>
-              </w:rPr>
-              <w:t>Nickname</w:t>
-            </w:r>
-            <w:proofErr w:type="spellEnd"/>
-            <w:r>
-              <w:rPr>
-                <w:rFonts w:eastAsia="Times New Roman" w:cs="Arial"/>
-                <w:color w:val="000000"/>
-                <w:szCs w:val="24"/>
-                <w:lang w:eastAsia="es-ES"/>
-              </w:rPr>
-              <w:t>, IP), m</w:t>
-            </w:r>
-            <w:r>
-              <w:rPr>
-                <w:rFonts w:eastAsia="Times New Roman" w:cs="Arial"/>
-                <w:color w:val="000000"/>
-                <w:szCs w:val="24"/>
-                <w:lang w:eastAsia="es-ES"/>
-              </w:rPr>
-              <w:t xml:space="preserve">otivo del </w:t>
-            </w:r>
-            <w:proofErr w:type="spellStart"/>
-            <w:r>
-              <w:rPr>
-                <w:rFonts w:eastAsia="Times New Roman" w:cs="Arial"/>
-                <w:color w:val="000000"/>
-                <w:szCs w:val="24"/>
-                <w:lang w:eastAsia="es-ES"/>
-              </w:rPr>
-              <w:t>ban</w:t>
-            </w:r>
-            <w:proofErr w:type="spellEnd"/>
-            <w:r>
-              <w:rPr>
-                <w:rFonts w:eastAsia="Times New Roman" w:cs="Arial"/>
-                <w:color w:val="000000"/>
-                <w:szCs w:val="24"/>
-                <w:lang w:eastAsia="es-ES"/>
-              </w:rPr>
-              <w:t xml:space="preserve"> y fecha</w:t>
+              <w:t>Tipo (Nickname, IP), m</w:t>
+            </w:r>
+            <w:r>
+              <w:rPr>
+                <w:rFonts w:eastAsia="Times New Roman" w:cs="Arial"/>
+                <w:color w:val="000000"/>
+                <w:szCs w:val="24"/>
+                <w:lang w:eastAsia="es-ES"/>
+              </w:rPr>
+              <w:t>otivo del ban y fecha</w:t>
             </w:r>
             <w:r>
               <w:rPr>
@@ -15160,47 +14973,7 @@
                 <w:szCs w:val="24"/>
                 <w:lang w:eastAsia="es-ES"/>
               </w:rPr>
-              <w:t>El Sistema le muestra un formulario con: Tipo (</w:t>
-            </w:r>
-            <w:proofErr w:type="spellStart"/>
-            <w:r>
-              <w:rPr>
-                <w:rFonts w:eastAsia="Times New Roman" w:cs="Arial"/>
-                <w:color w:val="000000"/>
-                <w:szCs w:val="24"/>
-                <w:lang w:eastAsia="es-ES"/>
-              </w:rPr>
-              <w:t>Nickname</w:t>
-            </w:r>
-            <w:proofErr w:type="spellEnd"/>
-            <w:r>
-              <w:rPr>
-                <w:rFonts w:eastAsia="Times New Roman" w:cs="Arial"/>
-                <w:color w:val="000000"/>
-                <w:szCs w:val="24"/>
-                <w:lang w:eastAsia="es-ES"/>
-              </w:rPr>
-              <w:t xml:space="preserve">, IP), motivo del </w:t>
-            </w:r>
-            <w:proofErr w:type="spellStart"/>
-            <w:r>
-              <w:rPr>
-                <w:rFonts w:eastAsia="Times New Roman" w:cs="Arial"/>
-                <w:color w:val="000000"/>
-                <w:szCs w:val="24"/>
-                <w:lang w:eastAsia="es-ES"/>
-              </w:rPr>
-              <w:t>ban</w:t>
-            </w:r>
-            <w:proofErr w:type="spellEnd"/>
-            <w:r>
-              <w:rPr>
-                <w:rFonts w:eastAsia="Times New Roman" w:cs="Arial"/>
-                <w:color w:val="000000"/>
-                <w:szCs w:val="24"/>
-                <w:lang w:eastAsia="es-ES"/>
-              </w:rPr>
-              <w:t xml:space="preserve"> y fecha de vencimiento</w:t>
+              <w:t>El Sistema le muestra un formulario con: Tipo (Nickname, IP), motivo del ban y fecha de vencimiento</w:t>
             </w:r>
           </w:p>
         </w:tc>
@@ -16687,47 +16460,7 @@
                 <w:szCs w:val="24"/>
                 <w:lang w:eastAsia="es-ES"/>
               </w:rPr>
-              <w:t>El Sistema le muestra un formulario con: Tipo (</w:t>
-            </w:r>
-            <w:proofErr w:type="spellStart"/>
-            <w:r>
-              <w:rPr>
-                <w:rFonts w:eastAsia="Times New Roman" w:cs="Arial"/>
-                <w:color w:val="000000"/>
-                <w:szCs w:val="24"/>
-                <w:lang w:eastAsia="es-ES"/>
-              </w:rPr>
-              <w:t>Nickname</w:t>
-            </w:r>
-            <w:proofErr w:type="spellEnd"/>
-            <w:r>
-              <w:rPr>
-                <w:rFonts w:eastAsia="Times New Roman" w:cs="Arial"/>
-                <w:color w:val="000000"/>
-                <w:szCs w:val="24"/>
-                <w:lang w:eastAsia="es-ES"/>
-              </w:rPr>
-              <w:t xml:space="preserve">, IP), motivo del </w:t>
-            </w:r>
-            <w:proofErr w:type="spellStart"/>
-            <w:r>
-              <w:rPr>
-                <w:rFonts w:eastAsia="Times New Roman" w:cs="Arial"/>
-                <w:color w:val="000000"/>
-                <w:szCs w:val="24"/>
-                <w:lang w:eastAsia="es-ES"/>
-              </w:rPr>
-              <w:t>ban</w:t>
-            </w:r>
-            <w:proofErr w:type="spellEnd"/>
-            <w:r>
-              <w:rPr>
-                <w:rFonts w:eastAsia="Times New Roman" w:cs="Arial"/>
-                <w:color w:val="000000"/>
-                <w:szCs w:val="24"/>
-                <w:lang w:eastAsia="es-ES"/>
-              </w:rPr>
-              <w:t xml:space="preserve"> y fecha de vencimiento</w:t>
+              <w:t>El Sistema le muestra un formulario con: Tipo (Nickname, IP), motivo del ban y fecha de vencimiento</w:t>
             </w:r>
           </w:p>
         </w:tc>
@@ -17275,12 +17008,7 @@
         <w:spacing w:line="480" w:lineRule="auto"/>
       </w:pPr>
       <w:r>
-        <w:t>Una vez que el usuario esté loggeado, la interfaz tendrá siempre una barra superior desde la que podrá acceder a su biblioteca de videojuegos que ya ha jugado; a la tienda de videojuegos do</w:t>
-      </w:r>
-      <w:bookmarkStart w:id="0" w:name="_GoBack"/>
-      <w:bookmarkEnd w:id="0"/>
-      <w:r>
-        <w:t>nde podrá descargarse algún otro juego; y a su perfil público de usuario.</w:t>
+        <w:t>Una vez que el usuario esté loggeado, la interfaz tendrá siempre una barra superior desde la que podrá acceder a su biblioteca de videojuegos que ya ha jugado; a la tienda de videojuegos donde podrá descargarse algún otro juego; y a su perfil público de usuario.</w:t>
       </w:r>
     </w:p>
     <w:p>
@@ -17323,6 +17051,26 @@
     </w:p>
     <w:p>
       <w:pPr>
+        <w:spacing w:line="480" w:lineRule="auto"/>
+      </w:pPr>
+    </w:p>
+    <w:p>
+      <w:pPr>
+        <w:spacing w:line="480" w:lineRule="auto"/>
+      </w:pPr>
+    </w:p>
+    <w:p>
+      <w:pPr>
+        <w:spacing w:line="480" w:lineRule="auto"/>
+      </w:pPr>
+    </w:p>
+    <w:p>
+      <w:pPr>
+        <w:spacing w:line="480" w:lineRule="auto"/>
+      </w:pPr>
+    </w:p>
+    <w:p>
+      <w:pPr>
         <w:pStyle w:val="Heading2"/>
         <w:numPr>
           <w:ilvl w:val="1"/>
@@ -17330,6 +17078,7 @@
         </w:numPr>
       </w:pPr>
       <w:r>
+        <w:lastRenderedPageBreak/>
         <w:t>Especificación de pantallas/ventanas</w:t>
       </w:r>
     </w:p>
@@ -17338,11 +17087,772 @@
         <w:spacing w:line="480" w:lineRule="auto"/>
       </w:pPr>
       <w:r>
-        <w:t>TODO</w:t>
+        <w:rPr>
+          <w:noProof/>
+        </w:rPr>
+        <w:drawing>
+          <wp:inline distT="0" distB="0" distL="0" distR="0" wp14:anchorId="3BA3417A" wp14:editId="6EB8CCA2">
+            <wp:extent cx="5238750" cy="3810000"/>
+            <wp:effectExtent l="0" t="0" r="0" b="0"/>
+            <wp:docPr id="1" name="Picture 1"/>
+            <wp:cNvGraphicFramePr>
+              <a:graphicFrameLocks xmlns:a="http://schemas.openxmlformats.org/drawingml/2006/main" noChangeAspect="1"/>
+            </wp:cNvGraphicFramePr>
+            <a:graphic xmlns:a="http://schemas.openxmlformats.org/drawingml/2006/main">
+              <a:graphicData uri="http://schemas.openxmlformats.org/drawingml/2006/picture">
+                <pic:pic xmlns:pic="http://schemas.openxmlformats.org/drawingml/2006/picture">
+                  <pic:nvPicPr>
+                    <pic:cNvPr id="1" name=""/>
+                    <pic:cNvPicPr/>
+                  </pic:nvPicPr>
+                  <pic:blipFill>
+                    <a:blip r:embed="rId10"/>
+                    <a:stretch>
+                      <a:fillRect/>
+                    </a:stretch>
+                  </pic:blipFill>
+                  <pic:spPr>
+                    <a:xfrm>
+                      <a:off x="0" y="0"/>
+                      <a:ext cx="5238750" cy="3810000"/>
+                    </a:xfrm>
+                    <a:prstGeom prst="rect">
+                      <a:avLst/>
+                    </a:prstGeom>
+                  </pic:spPr>
+                </pic:pic>
+              </a:graphicData>
+            </a:graphic>
+          </wp:inline>
+        </w:drawing>
       </w:r>
     </w:p>
+    <w:p>
+      <w:pPr>
+        <w:spacing w:line="480" w:lineRule="auto"/>
+      </w:pPr>
+      <w:r>
+        <w:t>Pantalla de Login. Requiere de un nombre de usuario y de una contraseña para logearse. Se puede seleccionar ‘Remember me’ para no tener que volver a introducir tus datos a menos que te desloguees. Mediante el botón de ‘Login’ se accede a la aplicación al introducir tus datos correctos, o a través de ‘Register now!’ puedes acceder al formulario de registro.</w:t>
+      </w:r>
+    </w:p>
+    <w:p>
+      <w:pPr>
+        <w:spacing w:line="480" w:lineRule="auto"/>
+      </w:pPr>
+      <w:r>
+        <w:rPr>
+          <w:noProof/>
+        </w:rPr>
+        <w:lastRenderedPageBreak/>
+        <w:drawing>
+          <wp:inline distT="0" distB="0" distL="0" distR="0" wp14:anchorId="038E7547" wp14:editId="1E15155A">
+            <wp:extent cx="5400040" cy="5400040"/>
+            <wp:effectExtent l="0" t="0" r="0" b="0"/>
+            <wp:docPr id="4" name="Picture 4"/>
+            <wp:cNvGraphicFramePr>
+              <a:graphicFrameLocks xmlns:a="http://schemas.openxmlformats.org/drawingml/2006/main" noChangeAspect="1"/>
+            </wp:cNvGraphicFramePr>
+            <a:graphic xmlns:a="http://schemas.openxmlformats.org/drawingml/2006/main">
+              <a:graphicData uri="http://schemas.openxmlformats.org/drawingml/2006/picture">
+                <pic:pic xmlns:pic="http://schemas.openxmlformats.org/drawingml/2006/picture">
+                  <pic:nvPicPr>
+                    <pic:cNvPr id="1" name=""/>
+                    <pic:cNvPicPr/>
+                  </pic:nvPicPr>
+                  <pic:blipFill>
+                    <a:blip r:embed="rId11"/>
+                    <a:stretch>
+                      <a:fillRect/>
+                    </a:stretch>
+                  </pic:blipFill>
+                  <pic:spPr>
+                    <a:xfrm>
+                      <a:off x="0" y="0"/>
+                      <a:ext cx="5400040" cy="5400040"/>
+                    </a:xfrm>
+                    <a:prstGeom prst="rect">
+                      <a:avLst/>
+                    </a:prstGeom>
+                  </pic:spPr>
+                </pic:pic>
+              </a:graphicData>
+            </a:graphic>
+          </wp:inline>
+        </w:drawing>
+      </w:r>
+    </w:p>
+    <w:p>
+      <w:pPr>
+        <w:spacing w:line="480" w:lineRule="auto"/>
+      </w:pPr>
+      <w:r>
+        <w:t>Pantalla de registro. En ella puedes crear una nueva cuenta de usuario introduciendo tu nombre de usuario, una contraseña, y tu fecha de nacimiento. Esos son los tres campos obligatorios. También puedes rellenar ‘Location’ con lo que desees, además de poder poner tu perfil en privado.</w:t>
+      </w:r>
+    </w:p>
+    <w:p>
+      <w:pPr>
+        <w:spacing w:line="480" w:lineRule="auto"/>
+      </w:pPr>
+    </w:p>
+    <w:p>
+      <w:pPr>
+        <w:spacing w:line="480" w:lineRule="auto"/>
+      </w:pPr>
+    </w:p>
+    <w:p>
+      <w:pPr>
+        <w:spacing w:line="480" w:lineRule="auto"/>
+      </w:pPr>
+    </w:p>
+    <w:p>
+      <w:pPr>
+        <w:spacing w:line="480" w:lineRule="auto"/>
+        <w:rPr>
+          <w:b/>
+          <w:bCs/>
+        </w:rPr>
+      </w:pPr>
+      <w:r>
+        <w:rPr>
+          <w:noProof/>
+        </w:rPr>
+        <w:lastRenderedPageBreak/>
+        <w:drawing>
+          <wp:inline distT="0" distB="0" distL="0" distR="0" wp14:anchorId="0BF99921" wp14:editId="36FD4CF8">
+            <wp:extent cx="5400040" cy="2846070"/>
+            <wp:effectExtent l="0" t="0" r="0" b="0"/>
+            <wp:docPr id="5" name="Picture 5"/>
+            <wp:cNvGraphicFramePr>
+              <a:graphicFrameLocks xmlns:a="http://schemas.openxmlformats.org/drawingml/2006/main" noChangeAspect="1"/>
+            </wp:cNvGraphicFramePr>
+            <a:graphic xmlns:a="http://schemas.openxmlformats.org/drawingml/2006/main">
+              <a:graphicData uri="http://schemas.openxmlformats.org/drawingml/2006/picture">
+                <pic:pic xmlns:pic="http://schemas.openxmlformats.org/drawingml/2006/picture">
+                  <pic:nvPicPr>
+                    <pic:cNvPr id="1" name=""/>
+                    <pic:cNvPicPr/>
+                  </pic:nvPicPr>
+                  <pic:blipFill>
+                    <a:blip r:embed="rId12"/>
+                    <a:stretch>
+                      <a:fillRect/>
+                    </a:stretch>
+                  </pic:blipFill>
+                  <pic:spPr>
+                    <a:xfrm>
+                      <a:off x="0" y="0"/>
+                      <a:ext cx="5400040" cy="2846070"/>
+                    </a:xfrm>
+                    <a:prstGeom prst="rect">
+                      <a:avLst/>
+                    </a:prstGeom>
+                  </pic:spPr>
+                </pic:pic>
+              </a:graphicData>
+            </a:graphic>
+          </wp:inline>
+        </w:drawing>
+      </w:r>
+    </w:p>
+    <w:p>
+      <w:pPr>
+        <w:spacing w:line="480" w:lineRule="auto"/>
+      </w:pPr>
+      <w:r>
+        <w:t>Pantalla principal de la aplicación. En esta pantalla tenemos una barra superior donde se encuentra el menú hamburguesa</w:t>
+      </w:r>
+      <w:r>
+        <w:t>. También una barra inferior con nuestra foto de perfil, nuestro nombre, y el botón para acceder a la lista de amigos. En el medio tenemos el contenido. En esta pantalla, el perfil.</w:t>
+      </w:r>
+    </w:p>
+    <w:p>
+      <w:pPr>
+        <w:spacing w:line="480" w:lineRule="auto"/>
+      </w:pPr>
+    </w:p>
+    <w:p>
+      <w:pPr>
+        <w:spacing w:line="480" w:lineRule="auto"/>
+      </w:pPr>
+      <w:r>
+        <w:rPr>
+          <w:noProof/>
+        </w:rPr>
+        <w:drawing>
+          <wp:inline distT="0" distB="0" distL="0" distR="0" wp14:anchorId="2863B3A5" wp14:editId="610C1DA7">
+            <wp:extent cx="5400040" cy="2674620"/>
+            <wp:effectExtent l="0" t="0" r="0" b="0"/>
+            <wp:docPr id="6" name="Picture 6"/>
+            <wp:cNvGraphicFramePr>
+              <a:graphicFrameLocks xmlns:a="http://schemas.openxmlformats.org/drawingml/2006/main" noChangeAspect="1"/>
+            </wp:cNvGraphicFramePr>
+            <a:graphic xmlns:a="http://schemas.openxmlformats.org/drawingml/2006/main">
+              <a:graphicData uri="http://schemas.openxmlformats.org/drawingml/2006/picture">
+                <pic:pic xmlns:pic="http://schemas.openxmlformats.org/drawingml/2006/picture">
+                  <pic:nvPicPr>
+                    <pic:cNvPr id="1" name=""/>
+                    <pic:cNvPicPr/>
+                  </pic:nvPicPr>
+                  <pic:blipFill>
+                    <a:blip r:embed="rId13"/>
+                    <a:stretch>
+                      <a:fillRect/>
+                    </a:stretch>
+                  </pic:blipFill>
+                  <pic:spPr>
+                    <a:xfrm>
+                      <a:off x="0" y="0"/>
+                      <a:ext cx="5400040" cy="2674620"/>
+                    </a:xfrm>
+                    <a:prstGeom prst="rect">
+                      <a:avLst/>
+                    </a:prstGeom>
+                  </pic:spPr>
+                </pic:pic>
+              </a:graphicData>
+            </a:graphic>
+          </wp:inline>
+        </w:drawing>
+      </w:r>
+    </w:p>
+    <w:p>
+      <w:pPr>
+        <w:spacing w:line="480" w:lineRule="auto"/>
+      </w:pPr>
+      <w:r>
+        <w:t>Pantalla de tu biblioteca. A la derecha, un panel con todos tus juegos, y a la derecha otro panel con la información del mismo y el botón para jugar/descargar.</w:t>
+      </w:r>
+    </w:p>
+    <w:p>
+      <w:pPr>
+        <w:spacing w:line="480" w:lineRule="auto"/>
+      </w:pPr>
+      <w:r>
+        <w:rPr>
+          <w:noProof/>
+        </w:rPr>
+        <w:lastRenderedPageBreak/>
+        <w:drawing>
+          <wp:inline distT="0" distB="0" distL="0" distR="0" wp14:anchorId="3FDADFA1" wp14:editId="4C44173F">
+            <wp:extent cx="5400040" cy="2902585"/>
+            <wp:effectExtent l="0" t="0" r="0" b="0"/>
+            <wp:docPr id="8" name="Picture 8"/>
+            <wp:cNvGraphicFramePr>
+              <a:graphicFrameLocks xmlns:a="http://schemas.openxmlformats.org/drawingml/2006/main" noChangeAspect="1"/>
+            </wp:cNvGraphicFramePr>
+            <a:graphic xmlns:a="http://schemas.openxmlformats.org/drawingml/2006/main">
+              <a:graphicData uri="http://schemas.openxmlformats.org/drawingml/2006/picture">
+                <pic:pic xmlns:pic="http://schemas.openxmlformats.org/drawingml/2006/picture">
+                  <pic:nvPicPr>
+                    <pic:cNvPr id="1" name=""/>
+                    <pic:cNvPicPr/>
+                  </pic:nvPicPr>
+                  <pic:blipFill>
+                    <a:blip r:embed="rId14"/>
+                    <a:stretch>
+                      <a:fillRect/>
+                    </a:stretch>
+                  </pic:blipFill>
+                  <pic:spPr>
+                    <a:xfrm>
+                      <a:off x="0" y="0"/>
+                      <a:ext cx="5400040" cy="2902585"/>
+                    </a:xfrm>
+                    <a:prstGeom prst="rect">
+                      <a:avLst/>
+                    </a:prstGeom>
+                  </pic:spPr>
+                </pic:pic>
+              </a:graphicData>
+            </a:graphic>
+          </wp:inline>
+        </w:drawing>
+      </w:r>
+    </w:p>
+    <w:p>
+      <w:pPr>
+        <w:spacing w:line="480" w:lineRule="auto"/>
+      </w:pPr>
+      <w:r>
+        <w:t>Pantalla de la tienda. Arriba, centrado, el juego destacado, y el botón para ir a la pantalla del juego para adquirirlo. Debajo, los demás juegos de la tienda</w:t>
+      </w:r>
+    </w:p>
+    <w:p>
+      <w:pPr>
+        <w:spacing w:line="480" w:lineRule="auto"/>
+      </w:pPr>
+      <w:r>
+        <w:rPr>
+          <w:noProof/>
+        </w:rPr>
+        <w:drawing>
+          <wp:inline distT="0" distB="0" distL="0" distR="0" wp14:anchorId="27DEEB4A" wp14:editId="6ECD8BAC">
+            <wp:extent cx="5400040" cy="2902585"/>
+            <wp:effectExtent l="0" t="0" r="0" b="0"/>
+            <wp:docPr id="9" name="Picture 9"/>
+            <wp:cNvGraphicFramePr>
+              <a:graphicFrameLocks xmlns:a="http://schemas.openxmlformats.org/drawingml/2006/main" noChangeAspect="1"/>
+            </wp:cNvGraphicFramePr>
+            <a:graphic xmlns:a="http://schemas.openxmlformats.org/drawingml/2006/main">
+              <a:graphicData uri="http://schemas.openxmlformats.org/drawingml/2006/picture">
+                <pic:pic xmlns:pic="http://schemas.openxmlformats.org/drawingml/2006/picture">
+                  <pic:nvPicPr>
+                    <pic:cNvPr id="1" name=""/>
+                    <pic:cNvPicPr/>
+                  </pic:nvPicPr>
+                  <pic:blipFill>
+                    <a:blip r:embed="rId15"/>
+                    <a:stretch>
+                      <a:fillRect/>
+                    </a:stretch>
+                  </pic:blipFill>
+                  <pic:spPr>
+                    <a:xfrm>
+                      <a:off x="0" y="0"/>
+                      <a:ext cx="5400040" cy="2902585"/>
+                    </a:xfrm>
+                    <a:prstGeom prst="rect">
+                      <a:avLst/>
+                    </a:prstGeom>
+                  </pic:spPr>
+                </pic:pic>
+              </a:graphicData>
+            </a:graphic>
+          </wp:inline>
+        </w:drawing>
+      </w:r>
+    </w:p>
+    <w:p>
+      <w:pPr>
+        <w:spacing w:line="480" w:lineRule="auto"/>
+      </w:pPr>
+      <w:r>
+        <w:t>Pantalla de juego de la tienda. Contiene la información del juego y un botón para adquirirlo.</w:t>
+      </w:r>
+    </w:p>
+    <w:p>
+      <w:pPr>
+        <w:spacing w:line="480" w:lineRule="auto"/>
+      </w:pPr>
+    </w:p>
+    <w:p>
+      <w:pPr>
+        <w:spacing w:line="480" w:lineRule="auto"/>
+      </w:pPr>
+    </w:p>
+    <w:p>
+      <w:pPr>
+        <w:spacing w:line="480" w:lineRule="auto"/>
+      </w:pPr>
+      <w:r>
+        <w:rPr>
+          <w:noProof/>
+        </w:rPr>
+        <w:lastRenderedPageBreak/>
+        <w:drawing>
+          <wp:inline distT="0" distB="0" distL="0" distR="0" wp14:anchorId="43C2B086" wp14:editId="3C1EC80E">
+            <wp:extent cx="5400040" cy="2902585"/>
+            <wp:effectExtent l="0" t="0" r="0" b="0"/>
+            <wp:docPr id="11" name="Picture 11"/>
+            <wp:cNvGraphicFramePr>
+              <a:graphicFrameLocks xmlns:a="http://schemas.openxmlformats.org/drawingml/2006/main" noChangeAspect="1"/>
+            </wp:cNvGraphicFramePr>
+            <a:graphic xmlns:a="http://schemas.openxmlformats.org/drawingml/2006/main">
+              <a:graphicData uri="http://schemas.openxmlformats.org/drawingml/2006/picture">
+                <pic:pic xmlns:pic="http://schemas.openxmlformats.org/drawingml/2006/picture">
+                  <pic:nvPicPr>
+                    <pic:cNvPr id="1" name=""/>
+                    <pic:cNvPicPr/>
+                  </pic:nvPicPr>
+                  <pic:blipFill>
+                    <a:blip r:embed="rId16"/>
+                    <a:stretch>
+                      <a:fillRect/>
+                    </a:stretch>
+                  </pic:blipFill>
+                  <pic:spPr>
+                    <a:xfrm>
+                      <a:off x="0" y="0"/>
+                      <a:ext cx="5400040" cy="2902585"/>
+                    </a:xfrm>
+                    <a:prstGeom prst="rect">
+                      <a:avLst/>
+                    </a:prstGeom>
+                  </pic:spPr>
+                </pic:pic>
+              </a:graphicData>
+            </a:graphic>
+          </wp:inline>
+        </w:drawing>
+      </w:r>
+    </w:p>
+    <w:p>
+      <w:pPr>
+        <w:spacing w:line="480" w:lineRule="auto"/>
+      </w:pPr>
+      <w:r>
+        <w:t>Pantalla buscador de otros jugadores. Cuando buscas algo en la barra, te salen los jugadores que contengan lo escrito en</w:t>
+      </w:r>
+      <w:r>
+        <w:t xml:space="preserve"> una lista, con un botón para agregarlos de amigo.</w:t>
+      </w:r>
+    </w:p>
+    <w:p>
+      <w:pPr>
+        <w:spacing w:line="480" w:lineRule="auto"/>
+      </w:pPr>
+      <w:r>
+        <w:rPr>
+          <w:noProof/>
+        </w:rPr>
+        <w:drawing>
+          <wp:inline distT="0" distB="0" distL="0" distR="0" wp14:anchorId="3575575F" wp14:editId="4BAF46C1">
+            <wp:extent cx="5400040" cy="2902585"/>
+            <wp:effectExtent l="0" t="0" r="0" b="0"/>
+            <wp:docPr id="12" name="Picture 12"/>
+            <wp:cNvGraphicFramePr>
+              <a:graphicFrameLocks xmlns:a="http://schemas.openxmlformats.org/drawingml/2006/main" noChangeAspect="1"/>
+            </wp:cNvGraphicFramePr>
+            <a:graphic xmlns:a="http://schemas.openxmlformats.org/drawingml/2006/main">
+              <a:graphicData uri="http://schemas.openxmlformats.org/drawingml/2006/picture">
+                <pic:pic xmlns:pic="http://schemas.openxmlformats.org/drawingml/2006/picture">
+                  <pic:nvPicPr>
+                    <pic:cNvPr id="1" name=""/>
+                    <pic:cNvPicPr/>
+                  </pic:nvPicPr>
+                  <pic:blipFill>
+                    <a:blip r:embed="rId17"/>
+                    <a:stretch>
+                      <a:fillRect/>
+                    </a:stretch>
+                  </pic:blipFill>
+                  <pic:spPr>
+                    <a:xfrm>
+                      <a:off x="0" y="0"/>
+                      <a:ext cx="5400040" cy="2902585"/>
+                    </a:xfrm>
+                    <a:prstGeom prst="rect">
+                      <a:avLst/>
+                    </a:prstGeom>
+                  </pic:spPr>
+                </pic:pic>
+              </a:graphicData>
+            </a:graphic>
+          </wp:inline>
+        </w:drawing>
+      </w:r>
+    </w:p>
+    <w:p>
+      <w:pPr>
+        <w:spacing w:line="480" w:lineRule="auto"/>
+      </w:pPr>
+      <w:r>
+        <w:t>Pantalla con las opciones de la aplicación. Puedes cambiar las opciones de audio, de minimizado, y las carpetas donde se guardan los juegos.</w:t>
+      </w:r>
+    </w:p>
+    <w:p>
+      <w:pPr>
+        <w:spacing w:line="480" w:lineRule="auto"/>
+      </w:pPr>
+    </w:p>
+    <w:p>
+      <w:pPr>
+        <w:spacing w:line="480" w:lineRule="auto"/>
+      </w:pPr>
+      <w:r>
+        <w:rPr>
+          <w:noProof/>
+        </w:rPr>
+        <w:lastRenderedPageBreak/>
+        <w:drawing>
+          <wp:inline distT="0" distB="0" distL="0" distR="0" wp14:anchorId="24D383BA" wp14:editId="74512C3A">
+            <wp:extent cx="5400040" cy="2902585"/>
+            <wp:effectExtent l="0" t="0" r="0" b="0"/>
+            <wp:docPr id="13" name="Picture 13"/>
+            <wp:cNvGraphicFramePr>
+              <a:graphicFrameLocks xmlns:a="http://schemas.openxmlformats.org/drawingml/2006/main" noChangeAspect="1"/>
+            </wp:cNvGraphicFramePr>
+            <a:graphic xmlns:a="http://schemas.openxmlformats.org/drawingml/2006/main">
+              <a:graphicData uri="http://schemas.openxmlformats.org/drawingml/2006/picture">
+                <pic:pic xmlns:pic="http://schemas.openxmlformats.org/drawingml/2006/picture">
+                  <pic:nvPicPr>
+                    <pic:cNvPr id="1" name=""/>
+                    <pic:cNvPicPr/>
+                  </pic:nvPicPr>
+                  <pic:blipFill>
+                    <a:blip r:embed="rId18"/>
+                    <a:stretch>
+                      <a:fillRect/>
+                    </a:stretch>
+                  </pic:blipFill>
+                  <pic:spPr>
+                    <a:xfrm>
+                      <a:off x="0" y="0"/>
+                      <a:ext cx="5400040" cy="2902585"/>
+                    </a:xfrm>
+                    <a:prstGeom prst="rect">
+                      <a:avLst/>
+                    </a:prstGeom>
+                  </pic:spPr>
+                </pic:pic>
+              </a:graphicData>
+            </a:graphic>
+          </wp:inline>
+        </w:drawing>
+      </w:r>
+    </w:p>
+    <w:p>
+      <w:pPr>
+        <w:spacing w:line="480" w:lineRule="auto"/>
+      </w:pPr>
+      <w:r>
+        <w:t>Pantalla de editar tu perfil. Puedes cambiar tu descripción, tu localización, tu contraseña, y poner tu perfil en privado o quitarlo.</w:t>
+      </w:r>
+    </w:p>
+    <w:p>
+      <w:pPr>
+        <w:spacing w:line="480" w:lineRule="auto"/>
+      </w:pPr>
+      <w:r>
+        <w:rPr>
+          <w:noProof/>
+        </w:rPr>
+        <w:drawing>
+          <wp:inline distT="0" distB="0" distL="0" distR="0" wp14:anchorId="764807BD" wp14:editId="79C491FF">
+            <wp:extent cx="5400040" cy="2902585"/>
+            <wp:effectExtent l="0" t="0" r="0" b="0"/>
+            <wp:docPr id="14" name="Picture 14"/>
+            <wp:cNvGraphicFramePr>
+              <a:graphicFrameLocks xmlns:a="http://schemas.openxmlformats.org/drawingml/2006/main" noChangeAspect="1"/>
+            </wp:cNvGraphicFramePr>
+            <a:graphic xmlns:a="http://schemas.openxmlformats.org/drawingml/2006/main">
+              <a:graphicData uri="http://schemas.openxmlformats.org/drawingml/2006/picture">
+                <pic:pic xmlns:pic="http://schemas.openxmlformats.org/drawingml/2006/picture">
+                  <pic:nvPicPr>
+                    <pic:cNvPr id="1" name=""/>
+                    <pic:cNvPicPr/>
+                  </pic:nvPicPr>
+                  <pic:blipFill>
+                    <a:blip r:embed="rId19"/>
+                    <a:stretch>
+                      <a:fillRect/>
+                    </a:stretch>
+                  </pic:blipFill>
+                  <pic:spPr>
+                    <a:xfrm>
+                      <a:off x="0" y="0"/>
+                      <a:ext cx="5400040" cy="2902585"/>
+                    </a:xfrm>
+                    <a:prstGeom prst="rect">
+                      <a:avLst/>
+                    </a:prstGeom>
+                  </pic:spPr>
+                </pic:pic>
+              </a:graphicData>
+            </a:graphic>
+          </wp:inline>
+        </w:drawing>
+      </w:r>
+    </w:p>
+    <w:p>
+      <w:pPr>
+        <w:spacing w:line="480" w:lineRule="auto"/>
+      </w:pPr>
+      <w:r>
+        <w:t>Pantalla con información del creador y sus lacallos</w:t>
+      </w:r>
+    </w:p>
+    <w:p>
+      <w:pPr>
+        <w:spacing w:line="480" w:lineRule="auto"/>
+      </w:pPr>
+    </w:p>
+    <w:p>
+      <w:pPr>
+        <w:spacing w:line="480" w:lineRule="auto"/>
+      </w:pPr>
+    </w:p>
+    <w:p>
+      <w:pPr>
+        <w:spacing w:line="480" w:lineRule="auto"/>
+      </w:pPr>
+      <w:r>
+        <w:rPr>
+          <w:noProof/>
+        </w:rPr>
+        <w:lastRenderedPageBreak/>
+        <w:drawing>
+          <wp:inline distT="0" distB="0" distL="0" distR="0" wp14:anchorId="3225790F" wp14:editId="3078B3D1">
+            <wp:extent cx="5400040" cy="2902585"/>
+            <wp:effectExtent l="0" t="0" r="0" b="0"/>
+            <wp:docPr id="15" name="Picture 15"/>
+            <wp:cNvGraphicFramePr>
+              <a:graphicFrameLocks xmlns:a="http://schemas.openxmlformats.org/drawingml/2006/main" noChangeAspect="1"/>
+            </wp:cNvGraphicFramePr>
+            <a:graphic xmlns:a="http://schemas.openxmlformats.org/drawingml/2006/main">
+              <a:graphicData uri="http://schemas.openxmlformats.org/drawingml/2006/picture">
+                <pic:pic xmlns:pic="http://schemas.openxmlformats.org/drawingml/2006/picture">
+                  <pic:nvPicPr>
+                    <pic:cNvPr id="1" name=""/>
+                    <pic:cNvPicPr/>
+                  </pic:nvPicPr>
+                  <pic:blipFill>
+                    <a:blip r:embed="rId20"/>
+                    <a:stretch>
+                      <a:fillRect/>
+                    </a:stretch>
+                  </pic:blipFill>
+                  <pic:spPr>
+                    <a:xfrm>
+                      <a:off x="0" y="0"/>
+                      <a:ext cx="5400040" cy="2902585"/>
+                    </a:xfrm>
+                    <a:prstGeom prst="rect">
+                      <a:avLst/>
+                    </a:prstGeom>
+                  </pic:spPr>
+                </pic:pic>
+              </a:graphicData>
+            </a:graphic>
+          </wp:inline>
+        </w:drawing>
+      </w:r>
+    </w:p>
+    <w:p>
+      <w:pPr>
+        <w:spacing w:line="480" w:lineRule="auto"/>
+      </w:pPr>
+      <w:r>
+        <w:t>Pantalla de administrador. En ella, los administradores pueden ver las estadísticas en tiempo real de los juegos de la tienda. Además, pueden banear usuarios, perdonarlos, agregar nuevos juegos a la tienda, o cambiar el juego que se encuentra en la pantalla principal.</w:t>
+      </w:r>
+    </w:p>
+    <w:p>
+      <w:pPr>
+        <w:spacing w:line="480" w:lineRule="auto"/>
+      </w:pPr>
+      <w:r>
+        <w:rPr>
+          <w:noProof/>
+        </w:rPr>
+        <w:lastRenderedPageBreak/>
+        <w:drawing>
+          <wp:inline distT="0" distB="0" distL="0" distR="0" wp14:anchorId="6ABC1BD4" wp14:editId="24FF565A">
+            <wp:extent cx="5400040" cy="5760085"/>
+            <wp:effectExtent l="0" t="0" r="0" b="0"/>
+            <wp:docPr id="17" name="Picture 17"/>
+            <wp:cNvGraphicFramePr>
+              <a:graphicFrameLocks xmlns:a="http://schemas.openxmlformats.org/drawingml/2006/main" noChangeAspect="1"/>
+            </wp:cNvGraphicFramePr>
+            <a:graphic xmlns:a="http://schemas.openxmlformats.org/drawingml/2006/main">
+              <a:graphicData uri="http://schemas.openxmlformats.org/drawingml/2006/picture">
+                <pic:pic xmlns:pic="http://schemas.openxmlformats.org/drawingml/2006/picture">
+                  <pic:nvPicPr>
+                    <pic:cNvPr id="1" name=""/>
+                    <pic:cNvPicPr/>
+                  </pic:nvPicPr>
+                  <pic:blipFill>
+                    <a:blip r:embed="rId21"/>
+                    <a:stretch>
+                      <a:fillRect/>
+                    </a:stretch>
+                  </pic:blipFill>
+                  <pic:spPr>
+                    <a:xfrm>
+                      <a:off x="0" y="0"/>
+                      <a:ext cx="5400040" cy="5760085"/>
+                    </a:xfrm>
+                    <a:prstGeom prst="rect">
+                      <a:avLst/>
+                    </a:prstGeom>
+                  </pic:spPr>
+                </pic:pic>
+              </a:graphicData>
+            </a:graphic>
+          </wp:inline>
+        </w:drawing>
+      </w:r>
+    </w:p>
+    <w:p>
+      <w:pPr>
+        <w:spacing w:line="480" w:lineRule="auto"/>
+      </w:pPr>
+      <w:r>
+        <w:t>Pantalla de lista de amigos. En ella podemos ver a todos nuestros amigos, quiénes están conectados, quiénes desconectados, y nuestras peticiones de amistad pendiente.</w:t>
+      </w:r>
+    </w:p>
+    <w:p>
+      <w:pPr>
+        <w:spacing w:line="480" w:lineRule="auto"/>
+      </w:pPr>
+    </w:p>
+    <w:p>
+      <w:pPr>
+        <w:spacing w:line="480" w:lineRule="auto"/>
+      </w:pPr>
+    </w:p>
+    <w:p>
+      <w:pPr>
+        <w:spacing w:line="480" w:lineRule="auto"/>
+      </w:pPr>
+    </w:p>
+    <w:p>
+      <w:pPr>
+        <w:spacing w:line="480" w:lineRule="auto"/>
+      </w:pPr>
+      <w:r>
+        <w:rPr>
+          <w:noProof/>
+        </w:rPr>
+        <w:lastRenderedPageBreak/>
+        <w:drawing>
+          <wp:inline distT="0" distB="0" distL="0" distR="0" wp14:anchorId="7C537A54" wp14:editId="1AC2B680">
+            <wp:extent cx="5400040" cy="2715260"/>
+            <wp:effectExtent l="0" t="0" r="0" b="8890"/>
+            <wp:docPr id="18" name="Picture 18"/>
+            <wp:cNvGraphicFramePr>
+              <a:graphicFrameLocks xmlns:a="http://schemas.openxmlformats.org/drawingml/2006/main" noChangeAspect="1"/>
+            </wp:cNvGraphicFramePr>
+            <a:graphic xmlns:a="http://schemas.openxmlformats.org/drawingml/2006/main">
+              <a:graphicData uri="http://schemas.openxmlformats.org/drawingml/2006/picture">
+                <pic:pic xmlns:pic="http://schemas.openxmlformats.org/drawingml/2006/picture">
+                  <pic:nvPicPr>
+                    <pic:cNvPr id="1" name=""/>
+                    <pic:cNvPicPr/>
+                  </pic:nvPicPr>
+                  <pic:blipFill>
+                    <a:blip r:embed="rId22"/>
+                    <a:stretch>
+                      <a:fillRect/>
+                    </a:stretch>
+                  </pic:blipFill>
+                  <pic:spPr>
+                    <a:xfrm>
+                      <a:off x="0" y="0"/>
+                      <a:ext cx="5400040" cy="2715260"/>
+                    </a:xfrm>
+                    <a:prstGeom prst="rect">
+                      <a:avLst/>
+                    </a:prstGeom>
+                  </pic:spPr>
+                </pic:pic>
+              </a:graphicData>
+            </a:graphic>
+          </wp:inline>
+        </w:drawing>
+      </w:r>
+    </w:p>
+    <w:p>
+      <w:pPr>
+        <w:spacing w:line="480" w:lineRule="auto"/>
+      </w:pPr>
+      <w:r>
+        <w:t>Pantalla de conversación. A la izquierda, un panel con todas las conversaciones que se han abierto. A la derecha, la conversación junto con un panel para escribir</w:t>
+      </w:r>
+      <w:bookmarkStart w:id="0" w:name="_GoBack"/>
+      <w:bookmarkEnd w:id="0"/>
+    </w:p>
     <w:sectPr>
-      <w:headerReference w:type="first" r:id="rId10"/>
+      <w:headerReference w:type="first" r:id="rId23"/>
       <w:pgSz w:w="11906" w:h="16838"/>
       <w:pgMar w:top="1417" w:right="1701" w:bottom="1417" w:left="1701" w:header="708" w:footer="708" w:gutter="0"/>
       <w:pgNumType w:start="1"/>
@@ -17414,7 +17924,6 @@
         <w:docPartUnique/>
       </w:docPartObj>
     </w:sdtPr>
-    <w:sdtEndPr/>
     <w:sdtContent>
       <w:p>
         <w:pPr>
@@ -19346,7 +19855,7 @@
       </w:pPr>
     </w:pPrDefault>
   </w:docDefaults>
-  <w:latentStyles w:defLockedState="0" w:defUIPriority="99" w:defSemiHidden="0" w:defUnhideWhenUsed="0" w:defQFormat="0" w:count="375">
+  <w:latentStyles w:defLockedState="0" w:defUIPriority="99" w:defSemiHidden="0" w:defUnhideWhenUsed="0" w:defQFormat="0" w:count="376">
     <w:lsdException w:name="Normal" w:uiPriority="0" w:qFormat="1"/>
     <w:lsdException w:name="heading 1" w:uiPriority="9" w:qFormat="1"/>
     <w:lsdException w:name="heading 2" w:semiHidden="1" w:uiPriority="9" w:unhideWhenUsed="1" w:qFormat="1"/>
@@ -19452,7 +19961,6 @@
     <w:lsdException w:name="HTML Sample" w:semiHidden="1" w:unhideWhenUsed="1"/>
     <w:lsdException w:name="HTML Typewriter" w:semiHidden="1" w:unhideWhenUsed="1"/>
     <w:lsdException w:name="HTML Variable" w:semiHidden="1" w:unhideWhenUsed="1"/>
-    <w:lsdException w:name="Normal Table" w:semiHidden="1" w:unhideWhenUsed="1"/>
     <w:lsdException w:name="annotation subject" w:semiHidden="1" w:unhideWhenUsed="1"/>
     <w:lsdException w:name="No List" w:semiHidden="1" w:unhideWhenUsed="1"/>
     <w:lsdException w:name="Outline List 1" w:semiHidden="1" w:unhideWhenUsed="1"/>
@@ -19499,10 +20007,8 @@
     <w:lsdException w:name="Table Subtle 2" w:semiHidden="1" w:unhideWhenUsed="1"/>
     <w:lsdException w:name="Table Web 1" w:semiHidden="1" w:unhideWhenUsed="1"/>
     <w:lsdException w:name="Table Web 2" w:semiHidden="1" w:unhideWhenUsed="1"/>
-    <w:lsdException w:name="Table Web 3" w:semiHidden="1" w:unhideWhenUsed="1"/>
     <w:lsdException w:name="Balloon Text" w:semiHidden="1" w:unhideWhenUsed="1"/>
     <w:lsdException w:name="Table Grid" w:uiPriority="39"/>
-    <w:lsdException w:name="Table Theme" w:semiHidden="1" w:unhideWhenUsed="1"/>
     <w:lsdException w:name="Placeholder Text" w:semiHidden="1"/>
     <w:lsdException w:name="No Spacing" w:uiPriority="1" w:qFormat="1"/>
     <w:lsdException w:name="Light Shading" w:uiPriority="60"/>
@@ -19722,6 +20228,7 @@
     <w:lsdException w:name="Smart Hyperlink" w:semiHidden="1" w:unhideWhenUsed="1"/>
     <w:lsdException w:name="Hashtag" w:semiHidden="1" w:unhideWhenUsed="1"/>
     <w:lsdException w:name="Unresolved Mention" w:semiHidden="1" w:unhideWhenUsed="1"/>
+    <w:lsdException w:name="Smart Link" w:semiHidden="1" w:unhideWhenUsed="1"/>
   </w:latentStyles>
   <w:style w:type="paragraph" w:default="1" w:styleId="Normal">
     <w:name w:val="Normal"/>
@@ -19803,7 +20310,6 @@
   <w:style w:type="character" w:default="1" w:styleId="DefaultParagraphFont">
     <w:name w:val="Default Paragraph Font"/>
     <w:uiPriority w:val="1"/>
-    <w:semiHidden/>
     <w:unhideWhenUsed/>
   </w:style>
   <w:style w:type="table" w:default="1" w:styleId="TableNormal">
@@ -20256,7 +20762,7 @@
 </file>
 
 <file path=customXml/itemProps1.xml><?xml version="1.0" encoding="utf-8"?>
-<ds:datastoreItem xmlns:ds="http://schemas.openxmlformats.org/officeDocument/2006/customXml" ds:itemID="{F62CC254-9AD7-45D8-AE8D-AFFF45383C5C}">
+<ds:datastoreItem xmlns:ds="http://schemas.openxmlformats.org/officeDocument/2006/customXml" ds:itemID="{E5360F9F-A158-4EF1-9206-B6B112332E9E}">
   <ds:schemaRefs>
     <ds:schemaRef ds:uri="http://schemas.openxmlformats.org/officeDocument/2006/bibliography"/>
   </ds:schemaRefs>
